--- a/React (To Do List - Mateus).docx
+++ b/React (To Do List - Mateus).docx
@@ -397,6 +397,9 @@
     </w:p>
     <w:p>
       <w:r>
+        <w:rPr>
+          <w:noProof/>
+        </w:rPr>
         <w:drawing>
           <wp:inline distT="0" distB="0" distL="0" distR="0" wp14:anchorId="73392EE2" wp14:editId="5A6B2990">
             <wp:extent cx="3172268" cy="1133633"/>
@@ -594,26 +597,14 @@
         <w:rPr>
           <w:lang w:val="en-US"/>
         </w:rPr>
-        <w:t xml:space="preserve">Remover </w:t>
-      </w:r>
-      <w:r>
-        <w:rPr>
-          <w:lang w:val="en-US"/>
-        </w:rPr>
-        <w:t xml:space="preserve">as </w:t>
-      </w:r>
-      <w:proofErr w:type="spellStart"/>
-      <w:r>
-        <w:rPr>
-          <w:lang w:val="en-US"/>
-        </w:rPr>
-        <w:t>importaç</w:t>
-      </w:r>
-      <w:r>
-        <w:rPr>
-          <w:lang w:val="en-US"/>
-        </w:rPr>
-        <w:t>ões</w:t>
+        <w:t xml:space="preserve">Remover as </w:t>
+      </w:r>
+      <w:proofErr w:type="spellStart"/>
+      <w:r>
+        <w:rPr>
+          <w:lang w:val="en-US"/>
+        </w:rPr>
+        <w:t>importações</w:t>
       </w:r>
       <w:proofErr w:type="spellEnd"/>
       <w:r>
@@ -720,6 +711,7 @@
       </w:pPr>
       <w:r>
         <w:rPr>
+          <w:noProof/>
           <w:lang w:val="en-US"/>
         </w:rPr>
         <w:drawing>
@@ -1014,6 +1006,7 @@
       </w:pPr>
       <w:r>
         <w:rPr>
+          <w:noProof/>
           <w:lang w:val="en-US"/>
         </w:rPr>
         <w:lastRenderedPageBreak/>
@@ -1107,14 +1100,7 @@
           <w:b/>
           <w:lang w:val="en-US"/>
         </w:rPr>
-        <w:t>CSS</w:t>
-      </w:r>
-      <w:r>
-        <w:rPr>
-          <w:b/>
-          <w:lang w:val="en-US"/>
-        </w:rPr>
-        <w:t xml:space="preserve"> </w:t>
+        <w:t xml:space="preserve">CSS </w:t>
       </w:r>
       <w:r>
         <w:rPr>
@@ -1273,6 +1259,7 @@
       </w:pPr>
       <w:r>
         <w:rPr>
+          <w:noProof/>
           <w:lang w:val="en-US"/>
         </w:rPr>
         <w:lastRenderedPageBreak/>
@@ -1323,25 +1310,268 @@
     <w:p>
       <w:pPr>
         <w:rPr>
+          <w:lang w:val="en-US"/>
+        </w:rPr>
+      </w:pPr>
+      <w:proofErr w:type="spellStart"/>
+      <w:r>
+        <w:rPr>
+          <w:lang w:val="en-US"/>
+        </w:rPr>
+        <w:t>Instalar</w:t>
+      </w:r>
+      <w:proofErr w:type="spellEnd"/>
+      <w:r>
+        <w:rPr>
+          <w:lang w:val="en-US"/>
+        </w:rPr>
+        <w:t xml:space="preserve"> a </w:t>
+      </w:r>
+      <w:proofErr w:type="spellStart"/>
+      <w:r>
+        <w:rPr>
+          <w:lang w:val="en-US"/>
+        </w:rPr>
+        <w:t>extensão</w:t>
+      </w:r>
+      <w:proofErr w:type="spellEnd"/>
+      <w:r>
+        <w:rPr>
+          <w:lang w:val="en-US"/>
+        </w:rPr>
+        <w:t xml:space="preserve"> </w:t>
+      </w:r>
+    </w:p>
+    <w:p>
+      <w:pPr>
+        <w:rPr>
+          <w:lang w:val="en-US"/>
+        </w:rPr>
+      </w:pPr>
+      <w:r>
+        <w:rPr>
+          <w:lang w:val="en-US"/>
+        </w:rPr>
+        <w:drawing>
+          <wp:inline distT="0" distB="0" distL="0" distR="0" wp14:anchorId="5C445E1C" wp14:editId="5A00038C">
+            <wp:extent cx="2952902" cy="1022403"/>
+            <wp:effectExtent l="0" t="0" r="0" b="6350"/>
+            <wp:docPr id="3" name="Imagem 3"/>
+            <wp:cNvGraphicFramePr>
+              <a:graphicFrameLocks xmlns:a="http://schemas.openxmlformats.org/drawingml/2006/main" noChangeAspect="1"/>
+            </wp:cNvGraphicFramePr>
+            <a:graphic xmlns:a="http://schemas.openxmlformats.org/drawingml/2006/main">
+              <a:graphicData uri="http://schemas.openxmlformats.org/drawingml/2006/picture">
+                <pic:pic xmlns:pic="http://schemas.openxmlformats.org/drawingml/2006/picture">
+                  <pic:nvPicPr>
+                    <pic:cNvPr id="1" name=""/>
+                    <pic:cNvPicPr/>
+                  </pic:nvPicPr>
+                  <pic:blipFill>
+                    <a:blip r:embed="rId15"/>
+                    <a:stretch>
+                      <a:fillRect/>
+                    </a:stretch>
+                  </pic:blipFill>
+                  <pic:spPr>
+                    <a:xfrm>
+                      <a:off x="0" y="0"/>
+                      <a:ext cx="2952902" cy="1022403"/>
+                    </a:xfrm>
+                    <a:prstGeom prst="rect">
+                      <a:avLst/>
+                    </a:prstGeom>
+                  </pic:spPr>
+                </pic:pic>
+              </a:graphicData>
+            </a:graphic>
+          </wp:inline>
+        </w:drawing>
+      </w:r>
+    </w:p>
+    <w:p>
+      <w:pPr>
+        <w:rPr>
+          <w:lang w:val="en-US"/>
+        </w:rPr>
+      </w:pPr>
+      <w:r>
+        <w:rPr>
+          <w:lang w:val="en-US"/>
+        </w:rPr>
+        <w:t xml:space="preserve">Ela </w:t>
+      </w:r>
+      <w:proofErr w:type="spellStart"/>
+      <w:r>
+        <w:rPr>
+          <w:lang w:val="en-US"/>
+        </w:rPr>
+        <w:t>facilita</w:t>
+      </w:r>
+      <w:proofErr w:type="spellEnd"/>
+      <w:r>
+        <w:rPr>
+          <w:lang w:val="en-US"/>
+        </w:rPr>
+        <w:t xml:space="preserve"> a </w:t>
+      </w:r>
+      <w:proofErr w:type="spellStart"/>
+      <w:r>
+        <w:rPr>
+          <w:lang w:val="en-US"/>
+        </w:rPr>
+        <w:t>criação</w:t>
+      </w:r>
+      <w:proofErr w:type="spellEnd"/>
+      <w:r>
+        <w:rPr>
+          <w:lang w:val="en-US"/>
+        </w:rPr>
+        <w:t xml:space="preserve"> de components. </w:t>
+      </w:r>
+      <w:proofErr w:type="spellStart"/>
+      <w:r>
+        <w:rPr>
+          <w:lang w:val="en-US"/>
+        </w:rPr>
+        <w:t>Após</w:t>
+      </w:r>
+      <w:proofErr w:type="spellEnd"/>
+      <w:r>
+        <w:rPr>
+          <w:lang w:val="en-US"/>
+        </w:rPr>
+        <w:t xml:space="preserve"> </w:t>
+      </w:r>
+      <w:proofErr w:type="spellStart"/>
+      <w:r>
+        <w:rPr>
+          <w:lang w:val="en-US"/>
+        </w:rPr>
+        <w:t>intalar</w:t>
+      </w:r>
+      <w:proofErr w:type="spellEnd"/>
+      <w:r>
+        <w:rPr>
+          <w:lang w:val="en-US"/>
+        </w:rPr>
+        <w:t xml:space="preserve"> se por </w:t>
+      </w:r>
+      <w:proofErr w:type="spellStart"/>
+      <w:r>
+        <w:rPr>
+          <w:lang w:val="en-US"/>
+        </w:rPr>
+        <w:t>exemplo</w:t>
+      </w:r>
+      <w:proofErr w:type="spellEnd"/>
+      <w:r>
+        <w:rPr>
+          <w:lang w:val="en-US"/>
+        </w:rPr>
+        <w:t xml:space="preserve"> </w:t>
+      </w:r>
+      <w:proofErr w:type="spellStart"/>
+      <w:r>
+        <w:rPr>
+          <w:lang w:val="en-US"/>
+        </w:rPr>
+        <w:t>vc</w:t>
+      </w:r>
+      <w:proofErr w:type="spellEnd"/>
+      <w:r>
+        <w:rPr>
+          <w:lang w:val="en-US"/>
+        </w:rPr>
+        <w:t xml:space="preserve"> </w:t>
+      </w:r>
+      <w:proofErr w:type="spellStart"/>
+      <w:r>
+        <w:rPr>
+          <w:lang w:val="en-US"/>
+        </w:rPr>
+        <w:t>digitar</w:t>
+      </w:r>
+      <w:proofErr w:type="spellEnd"/>
+      <w:r>
+        <w:rPr>
+          <w:lang w:val="en-US"/>
+        </w:rPr>
+        <w:t xml:space="preserve">: </w:t>
+      </w:r>
+      <w:proofErr w:type="spellStart"/>
+      <w:r>
+        <w:rPr>
+          <w:b/>
           <w:color w:val="FF0000"/>
+          <w:sz w:val="24"/>
+          <w:lang w:val="en-US"/>
+        </w:rPr>
+        <w:t>rafce</w:t>
+      </w:r>
+      <w:proofErr w:type="spellEnd"/>
+      <w:r>
+        <w:rPr>
+          <w:color w:val="FF0000"/>
+          <w:sz w:val="24"/>
+          <w:lang w:val="en-US"/>
+        </w:rPr>
+        <w:t xml:space="preserve"> </w:t>
+      </w:r>
+      <w:proofErr w:type="spellStart"/>
+      <w:r>
+        <w:rPr>
+          <w:lang w:val="en-US"/>
+        </w:rPr>
+        <w:t>ele</w:t>
+      </w:r>
+      <w:proofErr w:type="spellEnd"/>
+      <w:r>
+        <w:rPr>
+          <w:lang w:val="en-US"/>
+        </w:rPr>
+        <w:t xml:space="preserve"> </w:t>
+      </w:r>
+      <w:proofErr w:type="spellStart"/>
+      <w:r>
+        <w:rPr>
+          <w:lang w:val="en-US"/>
+        </w:rPr>
+        <w:t>criará</w:t>
+      </w:r>
+      <w:proofErr w:type="spellEnd"/>
+      <w:r>
+        <w:rPr>
+          <w:lang w:val="en-US"/>
+        </w:rPr>
+        <w:t xml:space="preserve"> um </w:t>
+      </w:r>
+    </w:p>
+    <w:p>
+      <w:pPr>
+        <w:rPr>
           <w:lang w:val="en-US"/>
         </w:rPr>
       </w:pPr>
-      <w:proofErr w:type="spellStart"/>
-      <w:r>
-        <w:rPr>
-          <w:color w:val="FF0000"/>
-          <w:lang w:val="en-US"/>
-        </w:rPr>
-        <w:t>Parado</w:t>
-      </w:r>
-      <w:proofErr w:type="spellEnd"/>
-      <w:r>
-        <w:rPr>
-          <w:color w:val="FF0000"/>
-          <w:lang w:val="en-US"/>
-        </w:rPr>
-        <w:t xml:space="preserve"> no video 18:00hs</w:t>
+      <w:r>
+        <w:rPr>
+          <w:lang w:val="en-US"/>
+        </w:rPr>
+        <w:t xml:space="preserve">novo </w:t>
+      </w:r>
+      <w:proofErr w:type="spellStart"/>
+      <w:r>
+        <w:rPr>
+          <w:lang w:val="en-US"/>
+        </w:rPr>
+        <w:t>componente</w:t>
+      </w:r>
+      <w:proofErr w:type="spellEnd"/>
+      <w:r>
+        <w:rPr>
+          <w:lang w:val="en-US"/>
+        </w:rPr>
+        <w:t>.</w:t>
       </w:r>
     </w:p>
     <w:p>
@@ -1350,11 +1580,1337 @@
           <w:lang w:val="en-US"/>
         </w:rPr>
       </w:pPr>
+      <w:r>
+        <w:rPr>
+          <w:lang w:val="en-US"/>
+        </w:rPr>
+        <w:lastRenderedPageBreak/>
+        <w:drawing>
+          <wp:inline distT="0" distB="0" distL="0" distR="0" wp14:anchorId="5EB047B3" wp14:editId="7D18D544">
+            <wp:extent cx="5400040" cy="3573780"/>
+            <wp:effectExtent l="0" t="0" r="0" b="7620"/>
+            <wp:docPr id="10" name="Imagem 10"/>
+            <wp:cNvGraphicFramePr>
+              <a:graphicFrameLocks xmlns:a="http://schemas.openxmlformats.org/drawingml/2006/main" noChangeAspect="1"/>
+            </wp:cNvGraphicFramePr>
+            <a:graphic xmlns:a="http://schemas.openxmlformats.org/drawingml/2006/main">
+              <a:graphicData uri="http://schemas.openxmlformats.org/drawingml/2006/picture">
+                <pic:pic xmlns:pic="http://schemas.openxmlformats.org/drawingml/2006/picture">
+                  <pic:nvPicPr>
+                    <pic:cNvPr id="1" name=""/>
+                    <pic:cNvPicPr/>
+                  </pic:nvPicPr>
+                  <pic:blipFill>
+                    <a:blip r:embed="rId16"/>
+                    <a:stretch>
+                      <a:fillRect/>
+                    </a:stretch>
+                  </pic:blipFill>
+                  <pic:spPr>
+                    <a:xfrm>
+                      <a:off x="0" y="0"/>
+                      <a:ext cx="5400040" cy="3573780"/>
+                    </a:xfrm>
+                    <a:prstGeom prst="rect">
+                      <a:avLst/>
+                    </a:prstGeom>
+                  </pic:spPr>
+                </pic:pic>
+              </a:graphicData>
+            </a:graphic>
+          </wp:inline>
+        </w:drawing>
+      </w:r>
+    </w:p>
+    <w:p>
+      <w:pPr>
+        <w:rPr>
+          <w:lang w:val="en-US"/>
+        </w:rPr>
+      </w:pPr>
+      <w:proofErr w:type="spellStart"/>
+      <w:r>
+        <w:rPr>
+          <w:lang w:val="en-US"/>
+        </w:rPr>
+        <w:t>Copiar</w:t>
+      </w:r>
+      <w:proofErr w:type="spellEnd"/>
+      <w:r>
+        <w:rPr>
+          <w:lang w:val="en-US"/>
+        </w:rPr>
+        <w:t xml:space="preserve"> </w:t>
+      </w:r>
+      <w:proofErr w:type="spellStart"/>
+      <w:r>
+        <w:rPr>
+          <w:lang w:val="en-US"/>
+        </w:rPr>
+        <w:t>conteúdo</w:t>
+      </w:r>
+      <w:proofErr w:type="spellEnd"/>
+      <w:r>
+        <w:rPr>
+          <w:lang w:val="en-US"/>
+        </w:rPr>
+        <w:t xml:space="preserve"> </w:t>
+      </w:r>
+      <w:proofErr w:type="spellStart"/>
+      <w:r>
+        <w:rPr>
+          <w:lang w:val="en-US"/>
+        </w:rPr>
+        <w:t>abaixo</w:t>
+      </w:r>
+      <w:proofErr w:type="spellEnd"/>
+    </w:p>
+    <w:p>
+      <w:pPr>
+        <w:rPr>
+          <w:lang w:val="en-US"/>
+        </w:rPr>
+      </w:pPr>
+      <w:r>
+        <w:rPr>
+          <w:lang w:val="en-US"/>
+        </w:rPr>
+        <w:drawing>
+          <wp:inline distT="0" distB="0" distL="0" distR="0" wp14:anchorId="1EFD7C9F" wp14:editId="31509290">
+            <wp:extent cx="5400040" cy="3322320"/>
+            <wp:effectExtent l="0" t="0" r="0" b="0"/>
+            <wp:docPr id="8" name="Imagem 8"/>
+            <wp:cNvGraphicFramePr>
+              <a:graphicFrameLocks xmlns:a="http://schemas.openxmlformats.org/drawingml/2006/main" noChangeAspect="1"/>
+            </wp:cNvGraphicFramePr>
+            <a:graphic xmlns:a="http://schemas.openxmlformats.org/drawingml/2006/main">
+              <a:graphicData uri="http://schemas.openxmlformats.org/drawingml/2006/picture">
+                <pic:pic xmlns:pic="http://schemas.openxmlformats.org/drawingml/2006/picture">
+                  <pic:nvPicPr>
+                    <pic:cNvPr id="1" name=""/>
+                    <pic:cNvPicPr/>
+                  </pic:nvPicPr>
+                  <pic:blipFill>
+                    <a:blip r:embed="rId17"/>
+                    <a:stretch>
+                      <a:fillRect/>
+                    </a:stretch>
+                  </pic:blipFill>
+                  <pic:spPr>
+                    <a:xfrm>
+                      <a:off x="0" y="0"/>
+                      <a:ext cx="5400040" cy="3322320"/>
+                    </a:xfrm>
+                    <a:prstGeom prst="rect">
+                      <a:avLst/>
+                    </a:prstGeom>
+                  </pic:spPr>
+                </pic:pic>
+              </a:graphicData>
+            </a:graphic>
+          </wp:inline>
+        </w:drawing>
+      </w:r>
+    </w:p>
+    <w:p>
+      <w:r>
+        <w:t>Colar</w:t>
+      </w:r>
+    </w:p>
+    <w:p>
+      <w:r>
+        <w:lastRenderedPageBreak/>
+        <w:drawing>
+          <wp:inline distT="0" distB="0" distL="0" distR="0" wp14:anchorId="685ABB82" wp14:editId="76902BC4">
+            <wp:extent cx="5400040" cy="3686810"/>
+            <wp:effectExtent l="0" t="0" r="0" b="8890"/>
+            <wp:docPr id="11" name="Imagem 11"/>
+            <wp:cNvGraphicFramePr>
+              <a:graphicFrameLocks xmlns:a="http://schemas.openxmlformats.org/drawingml/2006/main" noChangeAspect="1"/>
+            </wp:cNvGraphicFramePr>
+            <a:graphic xmlns:a="http://schemas.openxmlformats.org/drawingml/2006/main">
+              <a:graphicData uri="http://schemas.openxmlformats.org/drawingml/2006/picture">
+                <pic:pic xmlns:pic="http://schemas.openxmlformats.org/drawingml/2006/picture">
+                  <pic:nvPicPr>
+                    <pic:cNvPr id="1" name=""/>
+                    <pic:cNvPicPr/>
+                  </pic:nvPicPr>
+                  <pic:blipFill>
+                    <a:blip r:embed="rId18"/>
+                    <a:stretch>
+                      <a:fillRect/>
+                    </a:stretch>
+                  </pic:blipFill>
+                  <pic:spPr>
+                    <a:xfrm>
+                      <a:off x="0" y="0"/>
+                      <a:ext cx="5400040" cy="3686810"/>
+                    </a:xfrm>
+                    <a:prstGeom prst="rect">
+                      <a:avLst/>
+                    </a:prstGeom>
+                  </pic:spPr>
+                </pic:pic>
+              </a:graphicData>
+            </a:graphic>
+          </wp:inline>
+        </w:drawing>
+      </w:r>
+    </w:p>
+    <w:p>
+      <w:r>
+        <w:t xml:space="preserve">Usar o conceito de </w:t>
+      </w:r>
+      <w:proofErr w:type="spellStart"/>
+      <w:r>
+        <w:t>Props</w:t>
+      </w:r>
+      <w:proofErr w:type="spellEnd"/>
+      <w:r>
+        <w:t xml:space="preserve"> (Propriedades) para conseguir levar as funcionalidades de </w:t>
+      </w:r>
+      <w:proofErr w:type="spellStart"/>
+      <w:r>
+        <w:t>App.jsx</w:t>
+      </w:r>
+      <w:proofErr w:type="spellEnd"/>
+      <w:r>
+        <w:t xml:space="preserve"> para o componente </w:t>
+      </w:r>
+      <w:proofErr w:type="spellStart"/>
+      <w:r>
+        <w:t>Todo.jsx</w:t>
+      </w:r>
+      <w:proofErr w:type="spellEnd"/>
+    </w:p>
+    <w:p>
+      <w:r>
+        <w:drawing>
+          <wp:inline distT="0" distB="0" distL="0" distR="0" wp14:anchorId="466DDA58" wp14:editId="0E443FA4">
+            <wp:extent cx="5400040" cy="3652520"/>
+            <wp:effectExtent l="0" t="0" r="0" b="5080"/>
+            <wp:docPr id="13" name="Imagem 13"/>
+            <wp:cNvGraphicFramePr>
+              <a:graphicFrameLocks xmlns:a="http://schemas.openxmlformats.org/drawingml/2006/main" noChangeAspect="1"/>
+            </wp:cNvGraphicFramePr>
+            <a:graphic xmlns:a="http://schemas.openxmlformats.org/drawingml/2006/main">
+              <a:graphicData uri="http://schemas.openxmlformats.org/drawingml/2006/picture">
+                <pic:pic xmlns:pic="http://schemas.openxmlformats.org/drawingml/2006/picture">
+                  <pic:nvPicPr>
+                    <pic:cNvPr id="1" name=""/>
+                    <pic:cNvPicPr/>
+                  </pic:nvPicPr>
+                  <pic:blipFill>
+                    <a:blip r:embed="rId19"/>
+                    <a:stretch>
+                      <a:fillRect/>
+                    </a:stretch>
+                  </pic:blipFill>
+                  <pic:spPr>
+                    <a:xfrm>
+                      <a:off x="0" y="0"/>
+                      <a:ext cx="5400040" cy="3652520"/>
+                    </a:xfrm>
+                    <a:prstGeom prst="rect">
+                      <a:avLst/>
+                    </a:prstGeom>
+                  </pic:spPr>
+                </pic:pic>
+              </a:graphicData>
+            </a:graphic>
+          </wp:inline>
+        </w:drawing>
+      </w:r>
+    </w:p>
+    <w:p>
+      <w:r>
+        <w:t xml:space="preserve">Importar </w:t>
+      </w:r>
+      <w:r>
+        <w:t>componente</w:t>
+      </w:r>
+    </w:p>
+    <w:p/>
+    <w:p>
+      <w:r>
+        <w:lastRenderedPageBreak/>
+        <w:drawing>
+          <wp:inline distT="0" distB="0" distL="0" distR="0" wp14:anchorId="65B7C890" wp14:editId="1F19BDF1">
+            <wp:extent cx="5400040" cy="2371725"/>
+            <wp:effectExtent l="0" t="0" r="0" b="9525"/>
+            <wp:docPr id="14" name="Imagem 14"/>
+            <wp:cNvGraphicFramePr>
+              <a:graphicFrameLocks xmlns:a="http://schemas.openxmlformats.org/drawingml/2006/main" noChangeAspect="1"/>
+            </wp:cNvGraphicFramePr>
+            <a:graphic xmlns:a="http://schemas.openxmlformats.org/drawingml/2006/main">
+              <a:graphicData uri="http://schemas.openxmlformats.org/drawingml/2006/picture">
+                <pic:pic xmlns:pic="http://schemas.openxmlformats.org/drawingml/2006/picture">
+                  <pic:nvPicPr>
+                    <pic:cNvPr id="1" name=""/>
+                    <pic:cNvPicPr/>
+                  </pic:nvPicPr>
+                  <pic:blipFill>
+                    <a:blip r:embed="rId20"/>
+                    <a:stretch>
+                      <a:fillRect/>
+                    </a:stretch>
+                  </pic:blipFill>
+                  <pic:spPr>
+                    <a:xfrm>
+                      <a:off x="0" y="0"/>
+                      <a:ext cx="5400040" cy="2371725"/>
+                    </a:xfrm>
+                    <a:prstGeom prst="rect">
+                      <a:avLst/>
+                    </a:prstGeom>
+                  </pic:spPr>
+                </pic:pic>
+              </a:graphicData>
+            </a:graphic>
+          </wp:inline>
+        </w:drawing>
+      </w:r>
+    </w:p>
+    <w:p/>
+    <w:p>
+      <w:r>
+        <w:t xml:space="preserve">Correção: o lugar certo da pasta </w:t>
+      </w:r>
+      <w:proofErr w:type="spellStart"/>
+      <w:r>
+        <w:t>components</w:t>
+      </w:r>
+      <w:proofErr w:type="spellEnd"/>
+      <w:r>
+        <w:t xml:space="preserve"> é dentro da pasta </w:t>
+      </w:r>
+      <w:proofErr w:type="spellStart"/>
+      <w:r>
+        <w:t>src</w:t>
+      </w:r>
+      <w:proofErr w:type="spellEnd"/>
+      <w:r>
+        <w:t>, arrastar.</w:t>
+      </w:r>
+    </w:p>
+    <w:p>
+      <w:r>
+        <w:drawing>
+          <wp:inline distT="0" distB="0" distL="0" distR="0" wp14:anchorId="77E9E525" wp14:editId="32AB8E8A">
+            <wp:extent cx="2324219" cy="2470277"/>
+            <wp:effectExtent l="0" t="0" r="0" b="6350"/>
+            <wp:docPr id="15" name="Imagem 15"/>
+            <wp:cNvGraphicFramePr>
+              <a:graphicFrameLocks xmlns:a="http://schemas.openxmlformats.org/drawingml/2006/main" noChangeAspect="1"/>
+            </wp:cNvGraphicFramePr>
+            <a:graphic xmlns:a="http://schemas.openxmlformats.org/drawingml/2006/main">
+              <a:graphicData uri="http://schemas.openxmlformats.org/drawingml/2006/picture">
+                <pic:pic xmlns:pic="http://schemas.openxmlformats.org/drawingml/2006/picture">
+                  <pic:nvPicPr>
+                    <pic:cNvPr id="1" name=""/>
+                    <pic:cNvPicPr/>
+                  </pic:nvPicPr>
+                  <pic:blipFill>
+                    <a:blip r:embed="rId21"/>
+                    <a:stretch>
+                      <a:fillRect/>
+                    </a:stretch>
+                  </pic:blipFill>
+                  <pic:spPr>
+                    <a:xfrm>
+                      <a:off x="0" y="0"/>
+                      <a:ext cx="2324219" cy="2470277"/>
+                    </a:xfrm>
+                    <a:prstGeom prst="rect">
+                      <a:avLst/>
+                    </a:prstGeom>
+                  </pic:spPr>
+                </pic:pic>
+              </a:graphicData>
+            </a:graphic>
+          </wp:inline>
+        </w:drawing>
+      </w:r>
+    </w:p>
+    <w:p>
+      <w:r>
+        <w:t>Adicionar novamente componente.</w:t>
+      </w:r>
+    </w:p>
+    <w:p>
+      <w:r>
+        <w:drawing>
+          <wp:inline distT="0" distB="0" distL="0" distR="0" wp14:anchorId="314350B3" wp14:editId="218D7784">
+            <wp:extent cx="5400040" cy="2710815"/>
+            <wp:effectExtent l="0" t="0" r="0" b="0"/>
+            <wp:docPr id="16" name="Imagem 16"/>
+            <wp:cNvGraphicFramePr>
+              <a:graphicFrameLocks xmlns:a="http://schemas.openxmlformats.org/drawingml/2006/main" noChangeAspect="1"/>
+            </wp:cNvGraphicFramePr>
+            <a:graphic xmlns:a="http://schemas.openxmlformats.org/drawingml/2006/main">
+              <a:graphicData uri="http://schemas.openxmlformats.org/drawingml/2006/picture">
+                <pic:pic xmlns:pic="http://schemas.openxmlformats.org/drawingml/2006/picture">
+                  <pic:nvPicPr>
+                    <pic:cNvPr id="1" name=""/>
+                    <pic:cNvPicPr/>
+                  </pic:nvPicPr>
+                  <pic:blipFill>
+                    <a:blip r:embed="rId22"/>
+                    <a:stretch>
+                      <a:fillRect/>
+                    </a:stretch>
+                  </pic:blipFill>
+                  <pic:spPr>
+                    <a:xfrm>
+                      <a:off x="0" y="0"/>
+                      <a:ext cx="5400040" cy="2710815"/>
+                    </a:xfrm>
+                    <a:prstGeom prst="rect">
+                      <a:avLst/>
+                    </a:prstGeom>
+                  </pic:spPr>
+                </pic:pic>
+              </a:graphicData>
+            </a:graphic>
+          </wp:inline>
+        </w:drawing>
+      </w:r>
+    </w:p>
+    <w:p>
+      <w:r>
+        <w:lastRenderedPageBreak/>
+        <w:t>Criar novo componente e depois inseri-lo</w:t>
+      </w:r>
+    </w:p>
+    <w:p>
+      <w:r>
+        <w:drawing>
+          <wp:inline distT="0" distB="0" distL="0" distR="0" wp14:anchorId="73410049" wp14:editId="1468EE29">
+            <wp:extent cx="5400040" cy="3142615"/>
+            <wp:effectExtent l="0" t="0" r="0" b="635"/>
+            <wp:docPr id="17" name="Imagem 17"/>
+            <wp:cNvGraphicFramePr>
+              <a:graphicFrameLocks xmlns:a="http://schemas.openxmlformats.org/drawingml/2006/main" noChangeAspect="1"/>
+            </wp:cNvGraphicFramePr>
+            <a:graphic xmlns:a="http://schemas.openxmlformats.org/drawingml/2006/main">
+              <a:graphicData uri="http://schemas.openxmlformats.org/drawingml/2006/picture">
+                <pic:pic xmlns:pic="http://schemas.openxmlformats.org/drawingml/2006/picture">
+                  <pic:nvPicPr>
+                    <pic:cNvPr id="1" name=""/>
+                    <pic:cNvPicPr/>
+                  </pic:nvPicPr>
+                  <pic:blipFill>
+                    <a:blip r:embed="rId23"/>
+                    <a:stretch>
+                      <a:fillRect/>
+                    </a:stretch>
+                  </pic:blipFill>
+                  <pic:spPr>
+                    <a:xfrm>
+                      <a:off x="0" y="0"/>
+                      <a:ext cx="5400040" cy="3142615"/>
+                    </a:xfrm>
+                    <a:prstGeom prst="rect">
+                      <a:avLst/>
+                    </a:prstGeom>
+                  </pic:spPr>
+                </pic:pic>
+              </a:graphicData>
+            </a:graphic>
+          </wp:inline>
+        </w:drawing>
+      </w:r>
+    </w:p>
+    <w:p>
+      <w:r>
+        <w:t>Inserir</w:t>
+      </w:r>
+    </w:p>
+    <w:p>
+      <w:r>
+        <w:drawing>
+          <wp:inline distT="0" distB="0" distL="0" distR="0" wp14:anchorId="713DF88D" wp14:editId="34F3E83A">
+            <wp:extent cx="5213618" cy="2673487"/>
+            <wp:effectExtent l="0" t="0" r="6350" b="0"/>
+            <wp:docPr id="18" name="Imagem 18"/>
+            <wp:cNvGraphicFramePr>
+              <a:graphicFrameLocks xmlns:a="http://schemas.openxmlformats.org/drawingml/2006/main" noChangeAspect="1"/>
+            </wp:cNvGraphicFramePr>
+            <a:graphic xmlns:a="http://schemas.openxmlformats.org/drawingml/2006/main">
+              <a:graphicData uri="http://schemas.openxmlformats.org/drawingml/2006/picture">
+                <pic:pic xmlns:pic="http://schemas.openxmlformats.org/drawingml/2006/picture">
+                  <pic:nvPicPr>
+                    <pic:cNvPr id="1" name=""/>
+                    <pic:cNvPicPr/>
+                  </pic:nvPicPr>
+                  <pic:blipFill>
+                    <a:blip r:embed="rId24"/>
+                    <a:stretch>
+                      <a:fillRect/>
+                    </a:stretch>
+                  </pic:blipFill>
+                  <pic:spPr>
+                    <a:xfrm>
+                      <a:off x="0" y="0"/>
+                      <a:ext cx="5213618" cy="2673487"/>
+                    </a:xfrm>
+                    <a:prstGeom prst="rect">
+                      <a:avLst/>
+                    </a:prstGeom>
+                  </pic:spPr>
+                </pic:pic>
+              </a:graphicData>
+            </a:graphic>
+          </wp:inline>
+        </w:drawing>
+      </w:r>
+    </w:p>
+    <w:p/>
+    <w:p>
+      <w:r>
+        <w:t>Importante verificar se ele importou automaticamente (Devido a extensão instalada)</w:t>
+      </w:r>
+    </w:p>
+    <w:p>
+      <w:r>
+        <w:t>Caso não tenha feito, fazer manualmente.</w:t>
+      </w:r>
+    </w:p>
+    <w:p>
+      <w:r>
+        <w:lastRenderedPageBreak/>
+        <w:drawing>
+          <wp:inline distT="0" distB="0" distL="0" distR="0" wp14:anchorId="3B23A6F6" wp14:editId="5D2E1019">
+            <wp:extent cx="5400040" cy="2179955"/>
+            <wp:effectExtent l="0" t="0" r="0" b="0"/>
+            <wp:docPr id="19" name="Imagem 19"/>
+            <wp:cNvGraphicFramePr>
+              <a:graphicFrameLocks xmlns:a="http://schemas.openxmlformats.org/drawingml/2006/main" noChangeAspect="1"/>
+            </wp:cNvGraphicFramePr>
+            <a:graphic xmlns:a="http://schemas.openxmlformats.org/drawingml/2006/main">
+              <a:graphicData uri="http://schemas.openxmlformats.org/drawingml/2006/picture">
+                <pic:pic xmlns:pic="http://schemas.openxmlformats.org/drawingml/2006/picture">
+                  <pic:nvPicPr>
+                    <pic:cNvPr id="1" name=""/>
+                    <pic:cNvPicPr/>
+                  </pic:nvPicPr>
+                  <pic:blipFill>
+                    <a:blip r:embed="rId25"/>
+                    <a:stretch>
+                      <a:fillRect/>
+                    </a:stretch>
+                  </pic:blipFill>
+                  <pic:spPr>
+                    <a:xfrm>
+                      <a:off x="0" y="0"/>
+                      <a:ext cx="5400040" cy="2179955"/>
+                    </a:xfrm>
+                    <a:prstGeom prst="rect">
+                      <a:avLst/>
+                    </a:prstGeom>
+                  </pic:spPr>
+                </pic:pic>
+              </a:graphicData>
+            </a:graphic>
+          </wp:inline>
+        </w:drawing>
+      </w:r>
+    </w:p>
+    <w:p>
+      <w:r>
+        <w:t>Programar componente</w:t>
+      </w:r>
+    </w:p>
+    <w:p>
+      <w:r>
+        <w:drawing>
+          <wp:inline distT="0" distB="0" distL="0" distR="0" wp14:anchorId="4EC2098D" wp14:editId="52FD480A">
+            <wp:extent cx="5400040" cy="3428365"/>
+            <wp:effectExtent l="0" t="0" r="0" b="635"/>
+            <wp:docPr id="20" name="Imagem 20"/>
+            <wp:cNvGraphicFramePr>
+              <a:graphicFrameLocks xmlns:a="http://schemas.openxmlformats.org/drawingml/2006/main" noChangeAspect="1"/>
+            </wp:cNvGraphicFramePr>
+            <a:graphic xmlns:a="http://schemas.openxmlformats.org/drawingml/2006/main">
+              <a:graphicData uri="http://schemas.openxmlformats.org/drawingml/2006/picture">
+                <pic:pic xmlns:pic="http://schemas.openxmlformats.org/drawingml/2006/picture">
+                  <pic:nvPicPr>
+                    <pic:cNvPr id="1" name=""/>
+                    <pic:cNvPicPr/>
+                  </pic:nvPicPr>
+                  <pic:blipFill>
+                    <a:blip r:embed="rId26"/>
+                    <a:stretch>
+                      <a:fillRect/>
+                    </a:stretch>
+                  </pic:blipFill>
+                  <pic:spPr>
+                    <a:xfrm>
+                      <a:off x="0" y="0"/>
+                      <a:ext cx="5400040" cy="3428365"/>
+                    </a:xfrm>
+                    <a:prstGeom prst="rect">
+                      <a:avLst/>
+                    </a:prstGeom>
+                  </pic:spPr>
+                </pic:pic>
+              </a:graphicData>
+            </a:graphic>
+          </wp:inline>
+        </w:drawing>
+      </w:r>
+    </w:p>
+    <w:p>
+      <w:r>
+        <w:t>Estilizar</w:t>
+      </w:r>
+    </w:p>
+    <w:p>
+      <w:r>
+        <w:lastRenderedPageBreak/>
+        <w:drawing>
+          <wp:inline distT="0" distB="0" distL="0" distR="0" wp14:anchorId="4CD32C54" wp14:editId="48BA3FCA">
+            <wp:extent cx="4534133" cy="4819898"/>
+            <wp:effectExtent l="0" t="0" r="0" b="0"/>
+            <wp:docPr id="21" name="Imagem 21"/>
+            <wp:cNvGraphicFramePr>
+              <a:graphicFrameLocks xmlns:a="http://schemas.openxmlformats.org/drawingml/2006/main" noChangeAspect="1"/>
+            </wp:cNvGraphicFramePr>
+            <a:graphic xmlns:a="http://schemas.openxmlformats.org/drawingml/2006/main">
+              <a:graphicData uri="http://schemas.openxmlformats.org/drawingml/2006/picture">
+                <pic:pic xmlns:pic="http://schemas.openxmlformats.org/drawingml/2006/picture">
+                  <pic:nvPicPr>
+                    <pic:cNvPr id="1" name=""/>
+                    <pic:cNvPicPr/>
+                  </pic:nvPicPr>
+                  <pic:blipFill>
+                    <a:blip r:embed="rId27"/>
+                    <a:stretch>
+                      <a:fillRect/>
+                    </a:stretch>
+                  </pic:blipFill>
+                  <pic:spPr>
+                    <a:xfrm>
+                      <a:off x="0" y="0"/>
+                      <a:ext cx="4534133" cy="4819898"/>
+                    </a:xfrm>
+                    <a:prstGeom prst="rect">
+                      <a:avLst/>
+                    </a:prstGeom>
+                  </pic:spPr>
+                </pic:pic>
+              </a:graphicData>
+            </a:graphic>
+          </wp:inline>
+        </w:drawing>
+      </w:r>
+    </w:p>
+    <w:p>
+      <w:pPr>
+        <w:rPr>
+          <w:b/>
+        </w:rPr>
+      </w:pPr>
+      <w:r>
+        <w:t xml:space="preserve">Adicionar </w:t>
+      </w:r>
+      <w:proofErr w:type="spellStart"/>
+      <w:r>
+        <w:rPr>
+          <w:b/>
+        </w:rPr>
+        <w:t>c</w:t>
+      </w:r>
+      <w:r>
+        <w:rPr>
+          <w:b/>
+        </w:rPr>
+        <w:t>lass</w:t>
+      </w:r>
+      <w:proofErr w:type="spellEnd"/>
+      <w:r>
+        <w:rPr>
+          <w:b/>
+        </w:rPr>
+        <w:t xml:space="preserve"> </w:t>
+      </w:r>
+      <w:proofErr w:type="spellStart"/>
+      <w:r>
+        <w:rPr>
+          <w:b/>
+        </w:rPr>
+        <w:t>names</w:t>
+      </w:r>
+      <w:proofErr w:type="spellEnd"/>
+    </w:p>
+    <w:p>
+      <w:r>
+        <w:drawing>
+          <wp:inline distT="0" distB="0" distL="0" distR="0" wp14:anchorId="3CB37694" wp14:editId="2EDD2EC8">
+            <wp:extent cx="5400040" cy="2958465"/>
+            <wp:effectExtent l="0" t="0" r="0" b="0"/>
+            <wp:docPr id="22" name="Imagem 22"/>
+            <wp:cNvGraphicFramePr>
+              <a:graphicFrameLocks xmlns:a="http://schemas.openxmlformats.org/drawingml/2006/main" noChangeAspect="1"/>
+            </wp:cNvGraphicFramePr>
+            <a:graphic xmlns:a="http://schemas.openxmlformats.org/drawingml/2006/main">
+              <a:graphicData uri="http://schemas.openxmlformats.org/drawingml/2006/picture">
+                <pic:pic xmlns:pic="http://schemas.openxmlformats.org/drawingml/2006/picture">
+                  <pic:nvPicPr>
+                    <pic:cNvPr id="1" name=""/>
+                    <pic:cNvPicPr/>
+                  </pic:nvPicPr>
+                  <pic:blipFill>
+                    <a:blip r:embed="rId28"/>
+                    <a:stretch>
+                      <a:fillRect/>
+                    </a:stretch>
+                  </pic:blipFill>
+                  <pic:spPr>
+                    <a:xfrm>
+                      <a:off x="0" y="0"/>
+                      <a:ext cx="5400040" cy="2958465"/>
+                    </a:xfrm>
+                    <a:prstGeom prst="rect">
+                      <a:avLst/>
+                    </a:prstGeom>
+                  </pic:spPr>
+                </pic:pic>
+              </a:graphicData>
+            </a:graphic>
+          </wp:inline>
+        </w:drawing>
+      </w:r>
+    </w:p>
+    <w:p>
+      <w:r>
+        <w:t>Estilizar botões</w:t>
+      </w:r>
+    </w:p>
+    <w:p>
+      <w:r>
+        <w:lastRenderedPageBreak/>
+        <w:drawing>
+          <wp:inline distT="0" distB="0" distL="0" distR="0" wp14:anchorId="3CF25713" wp14:editId="17B8778E">
+            <wp:extent cx="5400040" cy="3291205"/>
+            <wp:effectExtent l="0" t="0" r="0" b="4445"/>
+            <wp:docPr id="23" name="Imagem 23"/>
+            <wp:cNvGraphicFramePr>
+              <a:graphicFrameLocks xmlns:a="http://schemas.openxmlformats.org/drawingml/2006/main" noChangeAspect="1"/>
+            </wp:cNvGraphicFramePr>
+            <a:graphic xmlns:a="http://schemas.openxmlformats.org/drawingml/2006/main">
+              <a:graphicData uri="http://schemas.openxmlformats.org/drawingml/2006/picture">
+                <pic:pic xmlns:pic="http://schemas.openxmlformats.org/drawingml/2006/picture">
+                  <pic:nvPicPr>
+                    <pic:cNvPr id="1" name=""/>
+                    <pic:cNvPicPr/>
+                  </pic:nvPicPr>
+                  <pic:blipFill>
+                    <a:blip r:embed="rId29"/>
+                    <a:stretch>
+                      <a:fillRect/>
+                    </a:stretch>
+                  </pic:blipFill>
+                  <pic:spPr>
+                    <a:xfrm>
+                      <a:off x="0" y="0"/>
+                      <a:ext cx="5400040" cy="3291205"/>
+                    </a:xfrm>
+                    <a:prstGeom prst="rect">
+                      <a:avLst/>
+                    </a:prstGeom>
+                  </pic:spPr>
+                </pic:pic>
+              </a:graphicData>
+            </a:graphic>
+          </wp:inline>
+        </w:drawing>
+      </w:r>
+    </w:p>
+    <w:p>
+      <w:r>
+        <w:t>Codificar eventos ao alterar campos do componente “</w:t>
+      </w:r>
+      <w:proofErr w:type="spellStart"/>
+      <w:r>
+        <w:t>TodoForm</w:t>
+      </w:r>
+      <w:proofErr w:type="spellEnd"/>
+      <w:r>
+        <w:t>”</w:t>
+      </w:r>
+    </w:p>
+    <w:p>
+      <w:r>
+        <w:drawing>
+          <wp:inline distT="0" distB="0" distL="0" distR="0" wp14:anchorId="6D1FA721" wp14:editId="33657212">
+            <wp:extent cx="5400040" cy="4939665"/>
+            <wp:effectExtent l="0" t="0" r="0" b="0"/>
+            <wp:docPr id="24" name="Imagem 24"/>
+            <wp:cNvGraphicFramePr>
+              <a:graphicFrameLocks xmlns:a="http://schemas.openxmlformats.org/drawingml/2006/main" noChangeAspect="1"/>
+            </wp:cNvGraphicFramePr>
+            <a:graphic xmlns:a="http://schemas.openxmlformats.org/drawingml/2006/main">
+              <a:graphicData uri="http://schemas.openxmlformats.org/drawingml/2006/picture">
+                <pic:pic xmlns:pic="http://schemas.openxmlformats.org/drawingml/2006/picture">
+                  <pic:nvPicPr>
+                    <pic:cNvPr id="1" name=""/>
+                    <pic:cNvPicPr/>
+                  </pic:nvPicPr>
+                  <pic:blipFill>
+                    <a:blip r:embed="rId30"/>
+                    <a:stretch>
+                      <a:fillRect/>
+                    </a:stretch>
+                  </pic:blipFill>
+                  <pic:spPr>
+                    <a:xfrm>
+                      <a:off x="0" y="0"/>
+                      <a:ext cx="5400040" cy="4939665"/>
+                    </a:xfrm>
+                    <a:prstGeom prst="rect">
+                      <a:avLst/>
+                    </a:prstGeom>
+                  </pic:spPr>
+                </pic:pic>
+              </a:graphicData>
+            </a:graphic>
+          </wp:inline>
+        </w:drawing>
+      </w:r>
+    </w:p>
+    <w:p>
+      <w:r>
+        <w:lastRenderedPageBreak/>
+        <w:t>Testar no inspecionar</w:t>
+      </w:r>
+    </w:p>
+    <w:p>
+      <w:r>
+        <w:drawing>
+          <wp:inline distT="0" distB="0" distL="0" distR="0" wp14:anchorId="458C9E0C" wp14:editId="49EAE006">
+            <wp:extent cx="5400040" cy="1673860"/>
+            <wp:effectExtent l="0" t="0" r="0" b="2540"/>
+            <wp:docPr id="25" name="Imagem 25"/>
+            <wp:cNvGraphicFramePr>
+              <a:graphicFrameLocks xmlns:a="http://schemas.openxmlformats.org/drawingml/2006/main" noChangeAspect="1"/>
+            </wp:cNvGraphicFramePr>
+            <a:graphic xmlns:a="http://schemas.openxmlformats.org/drawingml/2006/main">
+              <a:graphicData uri="http://schemas.openxmlformats.org/drawingml/2006/picture">
+                <pic:pic xmlns:pic="http://schemas.openxmlformats.org/drawingml/2006/picture">
+                  <pic:nvPicPr>
+                    <pic:cNvPr id="1" name=""/>
+                    <pic:cNvPicPr/>
+                  </pic:nvPicPr>
+                  <pic:blipFill>
+                    <a:blip r:embed="rId31"/>
+                    <a:stretch>
+                      <a:fillRect/>
+                    </a:stretch>
+                  </pic:blipFill>
+                  <pic:spPr>
+                    <a:xfrm>
+                      <a:off x="0" y="0"/>
+                      <a:ext cx="5400040" cy="1673860"/>
+                    </a:xfrm>
+                    <a:prstGeom prst="rect">
+                      <a:avLst/>
+                    </a:prstGeom>
+                  </pic:spPr>
+                </pic:pic>
+              </a:graphicData>
+            </a:graphic>
+          </wp:inline>
+        </w:drawing>
+      </w:r>
+    </w:p>
+    <w:p>
+      <w:r>
+        <w:t>Incluir mudanças</w:t>
+      </w:r>
+      <w:r>
+        <w:t xml:space="preserve"> para limpar campos após envio usando condicional IF</w:t>
+      </w:r>
+    </w:p>
+    <w:p>
+      <w:r>
+        <w:drawing>
+          <wp:inline distT="0" distB="0" distL="0" distR="0" wp14:anchorId="5B362BE6" wp14:editId="7A9B2428">
+            <wp:extent cx="5385077" cy="5518434"/>
+            <wp:effectExtent l="0" t="0" r="6350" b="6350"/>
+            <wp:docPr id="26" name="Imagem 26"/>
+            <wp:cNvGraphicFramePr>
+              <a:graphicFrameLocks xmlns:a="http://schemas.openxmlformats.org/drawingml/2006/main" noChangeAspect="1"/>
+            </wp:cNvGraphicFramePr>
+            <a:graphic xmlns:a="http://schemas.openxmlformats.org/drawingml/2006/main">
+              <a:graphicData uri="http://schemas.openxmlformats.org/drawingml/2006/picture">
+                <pic:pic xmlns:pic="http://schemas.openxmlformats.org/drawingml/2006/picture">
+                  <pic:nvPicPr>
+                    <pic:cNvPr id="1" name=""/>
+                    <pic:cNvPicPr/>
+                  </pic:nvPicPr>
+                  <pic:blipFill>
+                    <a:blip r:embed="rId32"/>
+                    <a:stretch>
+                      <a:fillRect/>
+                    </a:stretch>
+                  </pic:blipFill>
+                  <pic:spPr>
+                    <a:xfrm>
+                      <a:off x="0" y="0"/>
+                      <a:ext cx="5385077" cy="5518434"/>
+                    </a:xfrm>
+                    <a:prstGeom prst="rect">
+                      <a:avLst/>
+                    </a:prstGeom>
+                  </pic:spPr>
+                </pic:pic>
+              </a:graphicData>
+            </a:graphic>
+          </wp:inline>
+        </w:drawing>
+      </w:r>
+    </w:p>
+    <w:p>
+      <w:r>
+        <w:t xml:space="preserve">Testar. Ao se clicar no botão </w:t>
+      </w:r>
+      <w:r>
+        <w:rPr>
+          <w:b/>
+        </w:rPr>
+        <w:t>Criar tarefa</w:t>
+      </w:r>
+      <w:r>
+        <w:t xml:space="preserve"> os campos devem ser limpos.</w:t>
+      </w:r>
+    </w:p>
+    <w:p>
+      <w:r>
+        <w:t>Adicionar chave única para evitar erros.</w:t>
+      </w:r>
+    </w:p>
+    <w:p>
+      <w:r>
+        <w:lastRenderedPageBreak/>
+        <w:drawing>
+          <wp:inline distT="0" distB="0" distL="0" distR="0" wp14:anchorId="71F1CF00" wp14:editId="40D7EDFC">
+            <wp:extent cx="5400040" cy="3522980"/>
+            <wp:effectExtent l="0" t="0" r="0" b="1270"/>
+            <wp:docPr id="27" name="Imagem 27"/>
+            <wp:cNvGraphicFramePr>
+              <a:graphicFrameLocks xmlns:a="http://schemas.openxmlformats.org/drawingml/2006/main" noChangeAspect="1"/>
+            </wp:cNvGraphicFramePr>
+            <a:graphic xmlns:a="http://schemas.openxmlformats.org/drawingml/2006/main">
+              <a:graphicData uri="http://schemas.openxmlformats.org/drawingml/2006/picture">
+                <pic:pic xmlns:pic="http://schemas.openxmlformats.org/drawingml/2006/picture">
+                  <pic:nvPicPr>
+                    <pic:cNvPr id="1" name=""/>
+                    <pic:cNvPicPr/>
+                  </pic:nvPicPr>
+                  <pic:blipFill>
+                    <a:blip r:embed="rId33"/>
+                    <a:stretch>
+                      <a:fillRect/>
+                    </a:stretch>
+                  </pic:blipFill>
+                  <pic:spPr>
+                    <a:xfrm>
+                      <a:off x="0" y="0"/>
+                      <a:ext cx="5400040" cy="3522980"/>
+                    </a:xfrm>
+                    <a:prstGeom prst="rect">
+                      <a:avLst/>
+                    </a:prstGeom>
+                  </pic:spPr>
+                </pic:pic>
+              </a:graphicData>
+            </a:graphic>
+          </wp:inline>
+        </w:drawing>
+      </w:r>
+    </w:p>
+    <w:p>
+      <w:r>
+        <w:t>Criar a função que irá adicionar uma nova tarefa na aplicação</w:t>
+      </w:r>
+    </w:p>
+    <w:p>
+      <w:r>
+        <w:lastRenderedPageBreak/>
+        <w:drawing>
+          <wp:inline distT="0" distB="0" distL="0" distR="0" wp14:anchorId="5D4173B7" wp14:editId="013E2DDB">
+            <wp:extent cx="5400040" cy="5824220"/>
+            <wp:effectExtent l="0" t="0" r="0" b="5080"/>
+            <wp:docPr id="28" name="Imagem 28"/>
+            <wp:cNvGraphicFramePr>
+              <a:graphicFrameLocks xmlns:a="http://schemas.openxmlformats.org/drawingml/2006/main" noChangeAspect="1"/>
+            </wp:cNvGraphicFramePr>
+            <a:graphic xmlns:a="http://schemas.openxmlformats.org/drawingml/2006/main">
+              <a:graphicData uri="http://schemas.openxmlformats.org/drawingml/2006/picture">
+                <pic:pic xmlns:pic="http://schemas.openxmlformats.org/drawingml/2006/picture">
+                  <pic:nvPicPr>
+                    <pic:cNvPr id="1" name=""/>
+                    <pic:cNvPicPr/>
+                  </pic:nvPicPr>
+                  <pic:blipFill>
+                    <a:blip r:embed="rId34"/>
+                    <a:stretch>
+                      <a:fillRect/>
+                    </a:stretch>
+                  </pic:blipFill>
+                  <pic:spPr>
+                    <a:xfrm>
+                      <a:off x="0" y="0"/>
+                      <a:ext cx="5400040" cy="5824220"/>
+                    </a:xfrm>
+                    <a:prstGeom prst="rect">
+                      <a:avLst/>
+                    </a:prstGeom>
+                  </pic:spPr>
+                </pic:pic>
+              </a:graphicData>
+            </a:graphic>
+          </wp:inline>
+        </w:drawing>
+      </w:r>
+    </w:p>
+    <w:p/>
+    <w:p>
+      <w:r>
+        <w:t>Usar a função no “</w:t>
+      </w:r>
+      <w:proofErr w:type="spellStart"/>
+      <w:r>
+        <w:t>To</w:t>
+      </w:r>
+      <w:r>
+        <w:t>doForm</w:t>
+      </w:r>
+      <w:proofErr w:type="spellEnd"/>
+      <w:r>
+        <w:t>”</w:t>
+      </w:r>
+    </w:p>
+    <w:p>
+      <w:r>
+        <w:lastRenderedPageBreak/>
+        <w:drawing>
+          <wp:inline distT="0" distB="0" distL="0" distR="0" wp14:anchorId="205FC55F" wp14:editId="1087FF86">
+            <wp:extent cx="5334274" cy="5715294"/>
+            <wp:effectExtent l="0" t="0" r="0" b="0"/>
+            <wp:docPr id="29" name="Imagem 29"/>
+            <wp:cNvGraphicFramePr>
+              <a:graphicFrameLocks xmlns:a="http://schemas.openxmlformats.org/drawingml/2006/main" noChangeAspect="1"/>
+            </wp:cNvGraphicFramePr>
+            <a:graphic xmlns:a="http://schemas.openxmlformats.org/drawingml/2006/main">
+              <a:graphicData uri="http://schemas.openxmlformats.org/drawingml/2006/picture">
+                <pic:pic xmlns:pic="http://schemas.openxmlformats.org/drawingml/2006/picture">
+                  <pic:nvPicPr>
+                    <pic:cNvPr id="1" name=""/>
+                    <pic:cNvPicPr/>
+                  </pic:nvPicPr>
+                  <pic:blipFill>
+                    <a:blip r:embed="rId35"/>
+                    <a:stretch>
+                      <a:fillRect/>
+                    </a:stretch>
+                  </pic:blipFill>
+                  <pic:spPr>
+                    <a:xfrm>
+                      <a:off x="0" y="0"/>
+                      <a:ext cx="5334274" cy="5715294"/>
+                    </a:xfrm>
+                    <a:prstGeom prst="rect">
+                      <a:avLst/>
+                    </a:prstGeom>
+                  </pic:spPr>
+                </pic:pic>
+              </a:graphicData>
+            </a:graphic>
+          </wp:inline>
+        </w:drawing>
+      </w:r>
+    </w:p>
+    <w:p>
+      <w:r>
+        <w:t>Testar adição de uma nova tarefa</w:t>
+      </w:r>
+    </w:p>
+    <w:p>
+      <w:r>
+        <w:lastRenderedPageBreak/>
+        <w:drawing>
+          <wp:inline distT="0" distB="0" distL="0" distR="0" wp14:anchorId="2E716979" wp14:editId="6761CBF0">
+            <wp:extent cx="3841947" cy="4235668"/>
+            <wp:effectExtent l="0" t="0" r="6350" b="0"/>
+            <wp:docPr id="30" name="Imagem 30"/>
+            <wp:cNvGraphicFramePr>
+              <a:graphicFrameLocks xmlns:a="http://schemas.openxmlformats.org/drawingml/2006/main" noChangeAspect="1"/>
+            </wp:cNvGraphicFramePr>
+            <a:graphic xmlns:a="http://schemas.openxmlformats.org/drawingml/2006/main">
+              <a:graphicData uri="http://schemas.openxmlformats.org/drawingml/2006/picture">
+                <pic:pic xmlns:pic="http://schemas.openxmlformats.org/drawingml/2006/picture">
+                  <pic:nvPicPr>
+                    <pic:cNvPr id="1" name=""/>
+                    <pic:cNvPicPr/>
+                  </pic:nvPicPr>
+                  <pic:blipFill>
+                    <a:blip r:embed="rId36"/>
+                    <a:stretch>
+                      <a:fillRect/>
+                    </a:stretch>
+                  </pic:blipFill>
+                  <pic:spPr>
+                    <a:xfrm>
+                      <a:off x="0" y="0"/>
+                      <a:ext cx="3841947" cy="4235668"/>
+                    </a:xfrm>
+                    <a:prstGeom prst="rect">
+                      <a:avLst/>
+                    </a:prstGeom>
+                  </pic:spPr>
+                </pic:pic>
+              </a:graphicData>
+            </a:graphic>
+          </wp:inline>
+        </w:drawing>
+      </w:r>
+    </w:p>
+    <w:p/>
+    <w:p>
+      <w:r>
+        <w:t>Melhorar visualização das tarefas estilizando conforma abaixo:</w:t>
+      </w:r>
+    </w:p>
+    <w:p>
+      <w:r>
+        <w:drawing>
+          <wp:inline distT="0" distB="0" distL="0" distR="0" wp14:anchorId="5535DDA7" wp14:editId="71D02AA8">
+            <wp:extent cx="4623038" cy="3765744"/>
+            <wp:effectExtent l="0" t="0" r="6350" b="6350"/>
+            <wp:docPr id="31" name="Imagem 31"/>
+            <wp:cNvGraphicFramePr>
+              <a:graphicFrameLocks xmlns:a="http://schemas.openxmlformats.org/drawingml/2006/main" noChangeAspect="1"/>
+            </wp:cNvGraphicFramePr>
+            <a:graphic xmlns:a="http://schemas.openxmlformats.org/drawingml/2006/main">
+              <a:graphicData uri="http://schemas.openxmlformats.org/drawingml/2006/picture">
+                <pic:pic xmlns:pic="http://schemas.openxmlformats.org/drawingml/2006/picture">
+                  <pic:nvPicPr>
+                    <pic:cNvPr id="1" name=""/>
+                    <pic:cNvPicPr/>
+                  </pic:nvPicPr>
+                  <pic:blipFill>
+                    <a:blip r:embed="rId37"/>
+                    <a:stretch>
+                      <a:fillRect/>
+                    </a:stretch>
+                  </pic:blipFill>
+                  <pic:spPr>
+                    <a:xfrm>
+                      <a:off x="0" y="0"/>
+                      <a:ext cx="4623038" cy="3765744"/>
+                    </a:xfrm>
+                    <a:prstGeom prst="rect">
+                      <a:avLst/>
+                    </a:prstGeom>
+                  </pic:spPr>
+                </pic:pic>
+              </a:graphicData>
+            </a:graphic>
+          </wp:inline>
+        </w:drawing>
+      </w:r>
+    </w:p>
+    <w:p>
+      <w:r>
+        <w:lastRenderedPageBreak/>
+        <w:drawing>
+          <wp:inline distT="0" distB="0" distL="0" distR="0" wp14:anchorId="52021480" wp14:editId="3E0C6A2D">
+            <wp:extent cx="4521432" cy="2070206"/>
+            <wp:effectExtent l="0" t="0" r="0" b="6350"/>
+            <wp:docPr id="128864960" name="Imagem 128864960"/>
+            <wp:cNvGraphicFramePr>
+              <a:graphicFrameLocks xmlns:a="http://schemas.openxmlformats.org/drawingml/2006/main" noChangeAspect="1"/>
+            </wp:cNvGraphicFramePr>
+            <a:graphic xmlns:a="http://schemas.openxmlformats.org/drawingml/2006/main">
+              <a:graphicData uri="http://schemas.openxmlformats.org/drawingml/2006/picture">
+                <pic:pic xmlns:pic="http://schemas.openxmlformats.org/drawingml/2006/picture">
+                  <pic:nvPicPr>
+                    <pic:cNvPr id="1" name=""/>
+                    <pic:cNvPicPr/>
+                  </pic:nvPicPr>
+                  <pic:blipFill>
+                    <a:blip r:embed="rId38"/>
+                    <a:stretch>
+                      <a:fillRect/>
+                    </a:stretch>
+                  </pic:blipFill>
+                  <pic:spPr>
+                    <a:xfrm>
+                      <a:off x="0" y="0"/>
+                      <a:ext cx="4521432" cy="2070206"/>
+                    </a:xfrm>
+                    <a:prstGeom prst="rect">
+                      <a:avLst/>
+                    </a:prstGeom>
+                  </pic:spPr>
+                </pic:pic>
+              </a:graphicData>
+            </a:graphic>
+          </wp:inline>
+        </w:drawing>
+      </w:r>
+    </w:p>
+    <w:p>
+      <w:r>
+        <w:t>Criar funcionalidade de remoção das tarefas</w:t>
+      </w:r>
+    </w:p>
+    <w:p>
+      <w:r>
+        <w:drawing>
+          <wp:inline distT="0" distB="0" distL="0" distR="0" wp14:anchorId="075D148D" wp14:editId="45D2424B">
+            <wp:extent cx="5400040" cy="3130550"/>
+            <wp:effectExtent l="0" t="0" r="0" b="0"/>
+            <wp:docPr id="128864961" name="Imagem 128864961"/>
+            <wp:cNvGraphicFramePr>
+              <a:graphicFrameLocks xmlns:a="http://schemas.openxmlformats.org/drawingml/2006/main" noChangeAspect="1"/>
+            </wp:cNvGraphicFramePr>
+            <a:graphic xmlns:a="http://schemas.openxmlformats.org/drawingml/2006/main">
+              <a:graphicData uri="http://schemas.openxmlformats.org/drawingml/2006/picture">
+                <pic:pic xmlns:pic="http://schemas.openxmlformats.org/drawingml/2006/picture">
+                  <pic:nvPicPr>
+                    <pic:cNvPr id="1" name=""/>
+                    <pic:cNvPicPr/>
+                  </pic:nvPicPr>
+                  <pic:blipFill>
+                    <a:blip r:embed="rId39"/>
+                    <a:stretch>
+                      <a:fillRect/>
+                    </a:stretch>
+                  </pic:blipFill>
+                  <pic:spPr>
+                    <a:xfrm>
+                      <a:off x="0" y="0"/>
+                      <a:ext cx="5400040" cy="3130550"/>
+                    </a:xfrm>
+                    <a:prstGeom prst="rect">
+                      <a:avLst/>
+                    </a:prstGeom>
+                  </pic:spPr>
+                </pic:pic>
+              </a:graphicData>
+            </a:graphic>
+          </wp:inline>
+        </w:drawing>
+      </w:r>
+    </w:p>
+    <w:p>
+      <w:r>
+        <w:t>Adicionar evento ao botão</w:t>
+      </w:r>
+    </w:p>
+    <w:p>
+      <w:r>
+        <w:drawing>
+          <wp:inline distT="0" distB="0" distL="0" distR="0" wp14:anchorId="1DA4D6D4" wp14:editId="090BF263">
+            <wp:extent cx="5400040" cy="2430780"/>
+            <wp:effectExtent l="0" t="0" r="0" b="7620"/>
+            <wp:docPr id="128864962" name="Imagem 128864962"/>
+            <wp:cNvGraphicFramePr>
+              <a:graphicFrameLocks xmlns:a="http://schemas.openxmlformats.org/drawingml/2006/main" noChangeAspect="1"/>
+            </wp:cNvGraphicFramePr>
+            <a:graphic xmlns:a="http://schemas.openxmlformats.org/drawingml/2006/main">
+              <a:graphicData uri="http://schemas.openxmlformats.org/drawingml/2006/picture">
+                <pic:pic xmlns:pic="http://schemas.openxmlformats.org/drawingml/2006/picture">
+                  <pic:nvPicPr>
+                    <pic:cNvPr id="1" name=""/>
+                    <pic:cNvPicPr/>
+                  </pic:nvPicPr>
+                  <pic:blipFill>
+                    <a:blip r:embed="rId40"/>
+                    <a:stretch>
+                      <a:fillRect/>
+                    </a:stretch>
+                  </pic:blipFill>
+                  <pic:spPr>
+                    <a:xfrm>
+                      <a:off x="0" y="0"/>
+                      <a:ext cx="5400040" cy="2430780"/>
+                    </a:xfrm>
+                    <a:prstGeom prst="rect">
+                      <a:avLst/>
+                    </a:prstGeom>
+                  </pic:spPr>
+                </pic:pic>
+              </a:graphicData>
+            </a:graphic>
+          </wp:inline>
+        </w:drawing>
+      </w:r>
+    </w:p>
+    <w:p>
+      <w:r>
+        <w:t>Testar excluir</w:t>
+      </w:r>
+    </w:p>
+    <w:p>
+      <w:r>
+        <w:lastRenderedPageBreak/>
+        <w:t xml:space="preserve">Criar funcionalidade de </w:t>
+      </w:r>
+      <w:r>
+        <w:t>completar tarefas</w:t>
+      </w:r>
+    </w:p>
+    <w:p/>
+    <w:p>
+      <w:r>
+        <w:drawing>
+          <wp:inline distT="0" distB="0" distL="0" distR="0" wp14:anchorId="6B225113" wp14:editId="328ABF7E">
+            <wp:extent cx="5400040" cy="3793490"/>
+            <wp:effectExtent l="0" t="0" r="0" b="0"/>
+            <wp:docPr id="128864963" name="Imagem 128864963"/>
+            <wp:cNvGraphicFramePr>
+              <a:graphicFrameLocks xmlns:a="http://schemas.openxmlformats.org/drawingml/2006/main" noChangeAspect="1"/>
+            </wp:cNvGraphicFramePr>
+            <a:graphic xmlns:a="http://schemas.openxmlformats.org/drawingml/2006/main">
+              <a:graphicData uri="http://schemas.openxmlformats.org/drawingml/2006/picture">
+                <pic:pic xmlns:pic="http://schemas.openxmlformats.org/drawingml/2006/picture">
+                  <pic:nvPicPr>
+                    <pic:cNvPr id="1" name=""/>
+                    <pic:cNvPicPr/>
+                  </pic:nvPicPr>
+                  <pic:blipFill>
+                    <a:blip r:embed="rId41"/>
+                    <a:stretch>
+                      <a:fillRect/>
+                    </a:stretch>
+                  </pic:blipFill>
+                  <pic:spPr>
+                    <a:xfrm>
+                      <a:off x="0" y="0"/>
+                      <a:ext cx="5400040" cy="3793490"/>
+                    </a:xfrm>
+                    <a:prstGeom prst="rect">
+                      <a:avLst/>
+                    </a:prstGeom>
+                  </pic:spPr>
+                </pic:pic>
+              </a:graphicData>
+            </a:graphic>
+          </wp:inline>
+        </w:drawing>
+      </w:r>
     </w:p>
     <w:p>
       <w:bookmarkStart w:id="0" w:name="_GoBack"/>
       <w:bookmarkEnd w:id="0"/>
     </w:p>
+    <w:p/>
+    <w:p/>
+    <w:p/>
     <w:sectPr>
       <w:pgSz w:w="11906" w:h="16838"/>
       <w:pgMar w:top="1417" w:right="1701" w:bottom="1417" w:left="1701" w:header="708" w:footer="708" w:gutter="0"/>
